--- a/template.docx
+++ b/template.docx
@@ -170,7 +170,7 @@
           <w:sz w:val="36"/>
           <w:szCs w:val="36"/>
         </w:rPr>
-        <w:t xml:space="preserve">                                                             </w:t>
+        <w:t xml:space="preserve">                                                      </w:t>
       </w:r>
       <w:r>
         <w:rPr>
@@ -304,8 +304,7 @@
       </w:tblPr>
       <w:tblGrid>
         <w:gridCol w:w="769"/>
-        <w:gridCol w:w="2029"/>
-        <w:gridCol w:w="41"/>
+        <w:gridCol w:w="2070"/>
         <w:gridCol w:w="3870"/>
         <w:gridCol w:w="2250"/>
         <w:gridCol w:w="1440"/>
@@ -351,7 +350,6 @@
         <w:tc>
           <w:tcPr>
             <w:tcW w:w="2070" w:type="dxa"/>
-            <w:gridSpan w:val="2"/>
             <w:shd w:val="clear" w:color="auto" w:fill="auto"/>
             <w:tcMar>
               <w:left w:w="33" w:type="dxa"/>
@@ -491,7 +489,7 @@
         <w:tc>
           <w:tcPr>
             <w:tcW w:w="8959" w:type="dxa"/>
-            <w:gridSpan w:val="5"/>
+            <w:gridSpan w:val="4"/>
             <w:shd w:val="clear" w:color="auto" w:fill="auto"/>
             <w:tcMar>
               <w:left w:w="33" w:type="dxa"/>
@@ -572,7 +570,7 @@
         </w:tc>
         <w:tc>
           <w:tcPr>
-            <w:tcW w:w="2029" w:type="dxa"/>
+            <w:tcW w:w="2070" w:type="dxa"/>
             <w:shd w:val="clear" w:color="auto" w:fill="auto"/>
             <w:tcMar>
               <w:left w:w="33" w:type="dxa"/>
@@ -606,8 +604,7 @@
         </w:tc>
         <w:tc>
           <w:tcPr>
-            <w:tcW w:w="3911" w:type="dxa"/>
-            <w:gridSpan w:val="2"/>
+            <w:tcW w:w="3870" w:type="dxa"/>
             <w:shd w:val="clear" w:color="auto" w:fill="auto"/>
             <w:tcMar>
               <w:left w:w="33" w:type="dxa"/>
@@ -758,7 +755,7 @@
         <w:tc>
           <w:tcPr>
             <w:tcW w:w="8959" w:type="dxa"/>
-            <w:gridSpan w:val="5"/>
+            <w:gridSpan w:val="4"/>
             <w:shd w:val="clear" w:color="auto" w:fill="auto"/>
             <w:tcMar>
               <w:left w:w="33" w:type="dxa"/>
